--- a/实验报告5.docx
+++ b/实验报告5.docx
@@ -92,17 +92,30 @@
           <w:u w:val="single"/>
           <w:shd w:val="clear" w:fill="auto"/>
         </w:rPr>
-        <w:t>117060400211</w:t>
-      </w:r>
-      <w:r>
-        <w:rPr>
-          <w:rFonts w:ascii="Times New Roman" w:hAnsi="Times New Roman" w:eastAsia="Times New Roman" w:cs="Times New Roman"/>
+        <w:t>1170604002</w:t>
+      </w:r>
+      <w:r>
+        <w:rPr>
+          <w:rFonts w:hint="eastAsia" w:ascii="宋体" w:hAnsi="宋体" w:eastAsia="宋体" w:cs="宋体"/>
           <w:color w:val="auto"/>
           <w:spacing w:val="0"/>
           <w:position w:val="0"/>
           <w:sz w:val="21"/>
           <w:u w:val="single"/>
           <w:shd w:val="clear" w:fill="auto"/>
+          <w:lang w:val="en-US" w:eastAsia="zh-CN"/>
+        </w:rPr>
+        <w:t>27</w:t>
+      </w:r>
+      <w:r>
+        <w:rPr>
+          <w:rFonts w:ascii="Times New Roman" w:hAnsi="Times New Roman" w:eastAsia="Times New Roman" w:cs="Times New Roman"/>
+          <w:color w:val="auto"/>
+          <w:spacing w:val="0"/>
+          <w:position w:val="0"/>
+          <w:sz w:val="21"/>
+          <w:u w:val="single"/>
+          <w:shd w:val="clear" w:fill="auto"/>
         </w:rPr>
         <w:t xml:space="preserve"> </w:t>
       </w:r>
@@ -138,7 +151,19 @@
           <w:sz w:val="24"/>
           <w:shd w:val="clear" w:fill="auto"/>
         </w:rPr>
-        <w:t>：王婕冉</w:t>
+        <w:t>：</w:t>
+      </w:r>
+      <w:r>
+        <w:rPr>
+          <w:rFonts w:hint="eastAsia" w:ascii="宋体" w:hAnsi="宋体" w:eastAsia="宋体" w:cs="宋体"/>
+          <w:color w:val="auto"/>
+          <w:spacing w:val="0"/>
+          <w:position w:val="0"/>
+          <w:sz w:val="24"/>
+          <w:shd w:val="clear" w:fill="auto"/>
+          <w:lang w:val="en-US" w:eastAsia="zh-CN"/>
+        </w:rPr>
+        <w:t>夏田田</w:t>
       </w:r>
       <w:r>
         <w:rPr>
@@ -438,6 +463,8 @@
           <w:shd w:val="clear" w:fill="auto"/>
         </w:rPr>
       </w:pPr>
+      <w:bookmarkStart w:id="0" w:name="_GoBack"/>
+      <w:bookmarkEnd w:id="0"/>
     </w:p>
     <w:p>
       <w:pPr>
@@ -526,12 +553,17 @@
         <w:rPr>
           <w:rFonts w:hint="eastAsia" w:ascii="宋体" w:hAnsi="宋体" w:eastAsia="宋体" w:cs="宋体"/>
           <w:b/>
-          <w:color w:val="FF0000"/>
-          <w:spacing w:val="0"/>
-          <w:position w:val="0"/>
-          <w:sz w:val="24"/>
-          <w:shd w:val="clear" w:fill="auto"/>
-          <w:lang w:val="en-US" w:eastAsia="zh-CN"/>
+          <w:color w:val="000000" w:themeColor="text1"/>
+          <w:spacing w:val="0"/>
+          <w:position w:val="0"/>
+          <w:sz w:val="24"/>
+          <w:shd w:val="clear" w:fill="auto"/>
+          <w:lang w:val="en-US" w:eastAsia="zh-CN"/>
+          <w14:textFill>
+            <w14:solidFill>
+              <w14:schemeClr w14:val="tx1"/>
+            </w14:solidFill>
+          </w14:textFill>
         </w:rPr>
         <w:t>正方形循环</w:t>
       </w:r>
@@ -1284,8 +1316,6 @@
           <w:lang w:val="en-US" w:eastAsia="zh-CN"/>
         </w:rPr>
       </w:pPr>
-      <w:bookmarkStart w:id="0" w:name="_GoBack"/>
-      <w:bookmarkEnd w:id="0"/>
     </w:p>
     <w:p>
       <w:pPr>
@@ -1862,8 +1892,8 @@
         </w:rPr>
         <w:drawing>
           <wp:inline distT="0" distB="0" distL="114300" distR="114300">
-            <wp:extent cx="5267960" cy="3292475"/>
-            <wp:effectExtent l="0" t="0" r="8890" b="3175"/>
+            <wp:extent cx="5166360" cy="2996565"/>
+            <wp:effectExtent l="0" t="0" r="15240" b="13335"/>
             <wp:docPr id="1" name="图片 1" descr="正方形循环"/>
             <wp:cNvGraphicFramePr>
               <a:graphicFrameLocks xmlns:a="http://schemas.openxmlformats.org/drawingml/2006/main" noChangeAspect="1"/>
@@ -1879,6 +1909,7 @@
                   </pic:nvPicPr>
                   <pic:blipFill>
                     <a:blip r:embed="rId4"/>
+                    <a:srcRect t="4494" r="1929" b="4494"/>
                     <a:stretch>
                       <a:fillRect/>
                     </a:stretch>
@@ -1886,7 +1917,7 @@
                   <pic:spPr>
                     <a:xfrm>
                       <a:off x="0" y="0"/>
-                      <a:ext cx="5267960" cy="3292475"/>
+                      <a:ext cx="5166360" cy="2996565"/>
                     </a:xfrm>
                     <a:prstGeom prst="rect">
                       <a:avLst/>
@@ -2349,6 +2380,7 @@
       <w:jc w:val="both"/>
     </w:pPr>
     <w:rPr>
+      <w:rFonts w:asciiTheme="minorHAnsi" w:hAnsiTheme="minorHAnsi" w:eastAsiaTheme="minorEastAsia" w:cstheme="minorBidi"/>
       <w:sz w:val="21"/>
       <w:szCs w:val="22"/>
     </w:rPr>
